--- a/데베프/호텔 관리 업무 기술서.docx
+++ b/데베프/호텔 관리 업무 기술서.docx
@@ -42,16 +42,62 @@
         <w:rPr>
           <w:rFonts w:hint="eastAsia"/>
         </w:rPr>
+        <w:t xml:space="preserve"> 우리는</w:t>
+      </w:r>
+      <w:r>
+        <w:t xml:space="preserve"> 호텔의 직원관리와 예약관리 고객 관리를 모델링한다.</w:t>
+      </w:r>
+    </w:p>
+    <w:p/>
+    <w:p>
+      <w:r>
+        <w:rPr>
+          <w:rFonts w:hint="eastAsia"/>
+        </w:rPr>
+        <w:t>호텔은</w:t>
+      </w:r>
+      <w:r>
+        <w:t xml:space="preserve"> 여러</w:t>
+      </w:r>
+      <w:r>
+        <w:rPr>
+          <w:rFonts w:hint="eastAsia"/>
+        </w:rPr>
         <w:t xml:space="preserve"> </w:t>
       </w:r>
       <w:r>
-        <w:rPr>
-          <w:rFonts w:hint="eastAsia"/>
-        </w:rPr>
-        <w:t>우리는</w:t>
-      </w:r>
-      <w:r>
-        <w:t xml:space="preserve"> 호텔의 직원관리와 예약관리 고객 관리를 모델링한다.</w:t>
+        <w:t>명의 직원, 숙소, 고객, 여행패키지를 관리한다.</w:t>
+      </w:r>
+    </w:p>
+    <w:p>
+      <w:r>
+        <w:rPr>
+          <w:rFonts w:hint="eastAsia"/>
+        </w:rPr>
+        <w:t>호텔에는</w:t>
+      </w:r>
+      <w:r>
+        <w:t xml:space="preserve"> 호텔번호, 호텔이름, 호텔 메일, 호텔 전화번호, 호텔 주소의 정보를 보유하고</w:t>
+      </w:r>
+      <w:r>
+        <w:rPr>
+          <w:rFonts w:hint="eastAsia"/>
+        </w:rPr>
+        <w:t xml:space="preserve"> </w:t>
+      </w:r>
+      <w:r>
+        <w:t>있다.</w:t>
+      </w:r>
+    </w:p>
+    <w:p>
+      <w:r>
+        <w:rPr>
+          <w:rFonts w:hint="eastAsia"/>
+        </w:rPr>
+        <w:t>직원은</w:t>
+      </w:r>
+      <w:r>
+        <w:t xml:space="preserve"> 직원번호, 이름, 직원 전화번호, 직원 이메일의 정보가 있다.</w:t>
       </w:r>
     </w:p>
     <w:p/>
@@ -60,10 +106,31 @@
         <w:rPr>
           <w:rFonts w:hint="eastAsia"/>
         </w:rPr>
-        <w:t>호텔은</w:t>
-      </w:r>
-      <w:r>
-        <w:t xml:space="preserve"> 여러</w:t>
+        <w:t>고객은</w:t>
+      </w:r>
+      <w:r>
+        <w:t xml:space="preserve"> 고객번호, 고객 이름, 고객 주소, 고객 이메일, 고객 전화번호의 정보가 있다. 고객에는 회원 등급에 따라 일반회원과 VIP 회원으로 정의한다. </w:t>
+      </w:r>
+      <w:r>
+        <w:rPr>
+          <w:rFonts w:hint="eastAsia"/>
+        </w:rPr>
+        <w:t>고객은</w:t>
+      </w:r>
+      <w:r>
+        <w:t xml:space="preserve"> 여러 상품을 예약할 수 있으며 예약에는 예약번호, 예약자, 항공편의 정보가 있다.</w:t>
+      </w:r>
+    </w:p>
+    <w:p/>
+    <w:p>
+      <w:r>
+        <w:rPr>
+          <w:rFonts w:hint="eastAsia"/>
+        </w:rPr>
+        <w:t>호텔 셔틀</w:t>
+      </w:r>
+      <w:r>
+        <w:t xml:space="preserve"> 버스를 이용할 고객들을 관리하기 위해</w:t>
       </w:r>
       <w:r>
         <w:rPr>
@@ -72,25 +139,126 @@
         <w:t xml:space="preserve"> </w:t>
       </w:r>
       <w:r>
-        <w:t>명의 직원,</w:t>
-      </w:r>
-      <w:r>
+        <w:t>고객들의 항공편 정보를 수집한다.</w:t>
+      </w:r>
+    </w:p>
+    <w:p>
+      <w:r>
+        <w:rPr>
+          <w:rFonts w:hint="eastAsia"/>
+        </w:rPr>
+        <w:t>항공편</w:t>
+      </w:r>
+      <w:r>
+        <w:t xml:space="preserve"> 정보에는 비행번호, 비행 이름, 비행 착륙일, 비행 착륙시간, 비행 출발일, 비행 출발시간, 비행 도착도시, 비행 출발도시 등의 정보가 있다.</w:t>
+      </w:r>
+    </w:p>
+    <w:p>
+      <w:r>
+        <w:rPr>
+          <w:rFonts w:hint="eastAsia"/>
+        </w:rPr>
+        <w:t>각</w:t>
+      </w:r>
+      <w:r>
+        <w:t xml:space="preserve"> 호텔은 고객을 위한 여행 패키들을 보유하고 있으며 고객은 호텔을 예약할때 패키지 예약을 옵션으로 선택할 수 있다. 여행 패키지는 패</w:t>
+      </w:r>
+      <w:r>
+        <w:rPr>
+          <w:rFonts w:hint="eastAsia"/>
+        </w:rPr>
         <w:t xml:space="preserve"> </w:t>
       </w:r>
       <w:r>
-        <w:t>숙소,</w:t>
-      </w:r>
-      <w:r>
+        <w:t>키지 번호, 패키지 이름, 인원</w:t>
+      </w:r>
+      <w:r>
+        <w:rPr>
+          <w:rFonts w:hint="eastAsia"/>
+        </w:rPr>
         <w:t xml:space="preserve"> </w:t>
       </w:r>
       <w:r>
-        <w:t>고객,</w:t>
-      </w:r>
-      <w:r>
+        <w:t>수, 가격, 패키지 기간을 속성으로 가진다.</w:t>
+      </w:r>
+    </w:p>
+    <w:p>
+      <w:r>
+        <w:rPr>
+          <w:rFonts w:hint="eastAsia"/>
+        </w:rPr>
+        <w:t>호텔예약 시</w:t>
+      </w:r>
+      <w:r>
+        <w:t xml:space="preserve"> 청구서가 발행되며 청구서 번호, 청구서 상태, 전체비용, 숙박의 정보가 유지된다.</w:t>
+      </w:r>
+    </w:p>
+    <w:p>
+      <w:r>
+        <w:rPr>
+          <w:rFonts w:hint="eastAsia"/>
+        </w:rPr>
+        <w:t>숙소에는</w:t>
+      </w:r>
+      <w:r>
+        <w:t xml:space="preserve"> 숙소번호, 최대 인원수, 침대수의 정보가</w:t>
+      </w:r>
+      <w:r>
+        <w:rPr>
+          <w:rFonts w:hint="eastAsia"/>
+        </w:rPr>
         <w:t xml:space="preserve"> </w:t>
       </w:r>
       <w:r>
-        <w:t>여행패키지를 관리한다.</w:t>
+        <w:t>있다. 숙소에는 숙소타입에 따라 스위트</w:t>
+      </w:r>
+      <w:r>
+        <w:rPr>
+          <w:rFonts w:hint="eastAsia"/>
+        </w:rPr>
+        <w:t xml:space="preserve"> </w:t>
+      </w:r>
+      <w:r>
+        <w:t xml:space="preserve"> 룸, 스탠다드룸, 패밀리</w:t>
+      </w:r>
+      <w:r>
+        <w:rPr>
+          <w:rFonts w:hint="eastAsia"/>
+        </w:rPr>
+        <w:t xml:space="preserve"> </w:t>
+      </w:r>
+      <w:r>
+        <w:t>룸으로 나뉜다.</w:t>
+      </w:r>
+    </w:p>
+    <w:p/>
+    <w:p/>
+    <w:p/>
+    <w:p/>
+    <w:p/>
+    <w:p/>
+    <w:p>
+      <w:r>
+        <w:rPr>
+          <w:rFonts w:hint="eastAsia"/>
+        </w:rPr>
+        <w:lastRenderedPageBreak/>
+        <w:t xml:space="preserve">업무 기술서를 </w:t>
+      </w:r>
+      <w:r>
+        <w:rPr>
+          <w:rFonts w:hint="eastAsia"/>
+        </w:rPr>
+        <w:t xml:space="preserve">토대로 </w:t>
+      </w:r>
+      <w:r>
+        <w:t>erd</w:t>
+      </w:r>
+      <w:r>
+        <w:rPr>
+          <w:rFonts w:hint="eastAsia"/>
+        </w:rPr>
+        <w:t>를 작성하였다.</w:t>
       </w:r>
     </w:p>
     <w:p>
@@ -101,228 +269,50 @@
       </w:pPr>
       <w:r>
         <w:rPr>
-          <w:rFonts w:hint="eastAsia"/>
-        </w:rPr>
-        <w:t>호텔에는</w:t>
-      </w:r>
-      <w:r>
-        <w:t xml:space="preserve"> 호텔번호, 호텔이름, 호텔 메일, 호텔 전화번호, 호텔 주소의 정보를 보유하고</w:t>
-      </w:r>
-      <w:r>
-        <w:rPr>
-          <w:rFonts w:hint="eastAsia"/>
-        </w:rPr>
-        <w:t xml:space="preserve"> </w:t>
-      </w:r>
-      <w:r>
-        <w:t>있다.</w:t>
-      </w:r>
-    </w:p>
-    <w:p>
-      <w:r>
-        <w:rPr>
-          <w:rFonts w:hint="eastAsia"/>
-        </w:rPr>
-        <w:t>직원은</w:t>
-      </w:r>
-      <w:r>
-        <w:t xml:space="preserve"> 직원번호, 이름, 직원 전화번호, 직원 이메일의 정보가 있다.</w:t>
-      </w:r>
-    </w:p>
-    <w:p/>
-    <w:p>
-      <w:r>
-        <w:rPr>
-          <w:rFonts w:hint="eastAsia"/>
-        </w:rPr>
-        <w:t>고객은</w:t>
-      </w:r>
-      <w:r>
-        <w:t xml:space="preserve"> 고객번호, 고객 이름, 고객 주소, 고객 이메일, 고객 전화번호의 정보가 있다. 고객에는 회원 등급에 따라 일반회원과 VIP 회원으로 정의한다.</w:t>
-      </w:r>
-      <w:r>
-        <w:t xml:space="preserve"> </w:t>
-      </w:r>
-      <w:r>
-        <w:rPr>
-          <w:rFonts w:hint="eastAsia"/>
-        </w:rPr>
-        <w:t>고객은</w:t>
-      </w:r>
-      <w:r>
-        <w:t xml:space="preserve"> 여러 상품을 예약할 수 있으며 예약에는 예약번호, 예약자, 항공편의 정보가 있다.</w:t>
-      </w:r>
-    </w:p>
-    <w:p/>
-    <w:p>
-      <w:r>
-        <w:rPr>
-          <w:rFonts w:hint="eastAsia"/>
-        </w:rPr>
-        <w:t>호텔</w:t>
-      </w:r>
-      <w:r>
-        <w:rPr>
-          <w:rFonts w:hint="eastAsia"/>
-        </w:rPr>
-        <w:t xml:space="preserve"> </w:t>
-      </w:r>
-      <w:r>
-        <w:rPr>
-          <w:rFonts w:hint="eastAsia"/>
-        </w:rPr>
-        <w:t>셔틀</w:t>
-      </w:r>
-      <w:r>
-        <w:t xml:space="preserve"> 버스를 이용할 고객들을 관리하기 위해</w:t>
-      </w:r>
-      <w:r>
-        <w:rPr>
-          <w:rFonts w:hint="eastAsia"/>
-        </w:rPr>
-        <w:t xml:space="preserve"> </w:t>
-      </w:r>
-      <w:r>
-        <w:t>고객들의 항공편 정보를 수집한다.</w:t>
-      </w:r>
-    </w:p>
-    <w:p>
-      <w:r>
-        <w:rPr>
-          <w:rFonts w:hint="eastAsia"/>
-        </w:rPr>
-        <w:t>항공편</w:t>
-      </w:r>
-      <w:r>
-        <w:t xml:space="preserve"> 정보에는 비행번호, 비행 이름, 비행 착륙일, 비행 착륙시간, 비행 출발일, 비행 출발시간, 비행 도착도시, 비행 출발도시 등의 정보가 있다.</w:t>
-      </w:r>
-    </w:p>
-    <w:p>
-      <w:r>
-        <w:rPr>
-          <w:rFonts w:hint="eastAsia"/>
-        </w:rPr>
-        <w:t>각</w:t>
-      </w:r>
-      <w:r>
-        <w:t xml:space="preserve"> 호텔은 고객을 위한 여행 패키들을 보유하고 있으며 고객은 호텔을 </w:t>
-      </w:r>
-      <w:proofErr w:type="spellStart"/>
-      <w:r>
-        <w:t>예약할때</w:t>
-      </w:r>
-      <w:proofErr w:type="spellEnd"/>
-      <w:r>
-        <w:t xml:space="preserve"> 패키지 예약을 옵션으로 선택할 수 있다. 여행 패키지는 패</w:t>
-      </w:r>
-      <w:r>
-        <w:rPr>
-          <w:rFonts w:hint="eastAsia"/>
-        </w:rPr>
-        <w:t xml:space="preserve"> </w:t>
-      </w:r>
-      <w:r>
-        <w:t>키지 번호, 패키지 이름, 인원</w:t>
-      </w:r>
-      <w:r>
-        <w:rPr>
-          <w:rFonts w:hint="eastAsia"/>
-        </w:rPr>
-        <w:t xml:space="preserve"> </w:t>
-      </w:r>
-      <w:r>
-        <w:t>수, 가격, 패키지 기간을 속성으로 가진다.</w:t>
-      </w:r>
-    </w:p>
-    <w:p>
-      <w:r>
-        <w:rPr>
-          <w:rFonts w:hint="eastAsia"/>
-        </w:rPr>
-        <w:t>호텔</w:t>
-      </w:r>
-      <w:r>
-        <w:rPr>
-          <w:rFonts w:hint="eastAsia"/>
-        </w:rPr>
-        <w:t>예약</w:t>
-      </w:r>
-      <w:r>
-        <w:rPr>
-          <w:rFonts w:hint="eastAsia"/>
-        </w:rPr>
-        <w:t xml:space="preserve"> </w:t>
-      </w:r>
-      <w:r>
-        <w:rPr>
-          <w:rFonts w:hint="eastAsia"/>
-        </w:rPr>
-        <w:t>시</w:t>
-      </w:r>
-      <w:r>
-        <w:t xml:space="preserve"> 청구서가 발행되며 청구서 번호, 청구서 상태, 전체비용, 숙박의 정보가 유지된다.</w:t>
-      </w:r>
-    </w:p>
-    <w:p>
-      <w:pPr>
-        <w:rPr>
-          <w:rFonts w:hint="eastAsia"/>
-        </w:rPr>
-      </w:pPr>
-      <w:r>
-        <w:rPr>
-          <w:rFonts w:hint="eastAsia"/>
-        </w:rPr>
-        <w:t>숙소에는</w:t>
-      </w:r>
-      <w:r>
-        <w:t xml:space="preserve"> 숙소번호, 최대 인원수, 침대수의 정보가</w:t>
-      </w:r>
-      <w:r>
-        <w:rPr>
-          <w:rFonts w:hint="eastAsia"/>
-        </w:rPr>
-        <w:t xml:space="preserve"> </w:t>
-      </w:r>
-      <w:r>
-        <w:t xml:space="preserve">있다. 숙소에는 숙소타입에 따라 </w:t>
-      </w:r>
-      <w:proofErr w:type="gramStart"/>
-      <w:r>
-        <w:t>스위트</w:t>
-      </w:r>
-      <w:r>
-        <w:rPr>
-          <w:rFonts w:hint="eastAsia"/>
-        </w:rPr>
-        <w:t xml:space="preserve"> </w:t>
-      </w:r>
-      <w:r>
-        <w:t xml:space="preserve"> </w:t>
-      </w:r>
-      <w:r>
-        <w:t>룸</w:t>
-      </w:r>
-      <w:proofErr w:type="gramEnd"/>
-      <w:r>
-        <w:t xml:space="preserve">, </w:t>
-      </w:r>
-      <w:proofErr w:type="spellStart"/>
-      <w:r>
-        <w:t>스탠다드룸</w:t>
-      </w:r>
-      <w:proofErr w:type="spellEnd"/>
-      <w:r>
-        <w:t>, 패밀리</w:t>
-      </w:r>
-      <w:r>
-        <w:rPr>
-          <w:rFonts w:hint="eastAsia"/>
-        </w:rPr>
-        <w:t xml:space="preserve"> </w:t>
-      </w:r>
-      <w:r>
-        <w:t>룸으로 나뉜다.</w:t>
+          <w:noProof/>
+        </w:rPr>
+        <w:drawing>
+          <wp:inline distT="0" distB="0" distL="0" distR="0" wp14:anchorId="32BCFAEF" wp14:editId="76952CC8">
+            <wp:extent cx="5772360" cy="2669202"/>
+            <wp:effectExtent l="0" t="0" r="0" b="0"/>
+            <wp:docPr id="1" name="그림 1"/>
+            <wp:cNvGraphicFramePr>
+              <a:graphicFrameLocks xmlns:a="http://schemas.openxmlformats.org/drawingml/2006/main" noChangeAspect="1"/>
+            </wp:cNvGraphicFramePr>
+            <a:graphic xmlns:a="http://schemas.openxmlformats.org/drawingml/2006/main">
+              <a:graphicData uri="http://schemas.openxmlformats.org/drawingml/2006/picture">
+                <pic:pic xmlns:pic="http://schemas.openxmlformats.org/drawingml/2006/picture">
+                  <pic:nvPicPr>
+                    <pic:cNvPr id="1" name=""/>
+                    <pic:cNvPicPr/>
+                  </pic:nvPicPr>
+                  <pic:blipFill rotWithShape="1">
+                    <a:blip r:embed="rId4"/>
+                    <a:srcRect r="13674"/>
+                    <a:stretch/>
+                  </pic:blipFill>
+                  <pic:spPr bwMode="auto">
+                    <a:xfrm>
+                      <a:off x="0" y="0"/>
+                      <a:ext cx="5785901" cy="2675464"/>
+                    </a:xfrm>
+                    <a:prstGeom prst="rect">
+                      <a:avLst/>
+                    </a:prstGeom>
+                    <a:ln>
+                      <a:noFill/>
+                    </a:ln>
+                    <a:extLst>
+                      <a:ext uri="{53640926-AAD7-44D8-BBD7-CCE9431645EC}">
+                        <a14:shadowObscured xmlns:a14="http://schemas.microsoft.com/office/drawing/2010/main"/>
+                      </a:ext>
+                    </a:extLst>
+                  </pic:spPr>
+                </pic:pic>
+              </a:graphicData>
+            </a:graphic>
+          </wp:inline>
+        </w:drawing>
       </w:r>
     </w:p>
     <w:sectPr>
